--- a/Documentation/_templates/Chapters/Chapter3-4.docx
+++ b/Documentation/_templates/Chapters/Chapter3-4.docx
@@ -1,6 +1,6 @@
 
 <file path=word/document.xml><?xml version="1.0" encoding="utf-8"?>
-<w:document xmlns:wpc="http://schemas.microsoft.com/office/word/2010/wordprocessingCanvas" xmlns:cx="http://schemas.microsoft.com/office/drawing/2014/chartex" xmlns:cx1="http://schemas.microsoft.com/office/drawing/2015/9/8/chartex" xmlns:cx2="http://schemas.microsoft.com/office/drawing/2015/10/21/chartex" xmlns:cx3="http://schemas.microsoft.com/office/drawing/2016/5/9/chartex" xmlns:cx4="http://schemas.microsoft.com/office/drawing/2016/5/10/chartex" xmlns:cx5="http://schemas.microsoft.com/office/drawing/2016/5/11/chartex" xmlns:cx6="http://schemas.microsoft.com/office/drawing/2016/5/12/chartex" xmlns:cx7="http://schemas.microsoft.com/office/drawing/2016/5/13/chartex" xmlns:cx8="http://schemas.microsoft.com/office/drawing/2016/5/14/chartex" xmlns:mc="http://schemas.openxmlformats.org/markup-compatibility/2006" xmlns:aink="http://schemas.microsoft.com/office/drawing/2016/ink" xmlns:am3d="http://schemas.microsoft.com/office/drawing/2017/model3d" xmlns:o="urn:schemas-microsoft-com:office:office" xmlns:r="http://schemas.openxmlformats.org/officeDocument/2006/relationships" xmlns:m="http://schemas.openxmlformats.org/officeDocument/2006/math" xmlns:v="urn:schemas-microsoft-com:vml" xmlns:wp14="http://schemas.microsoft.com/office/word/2010/wordprocessingDrawing" xmlns:wp="http://schemas.openxmlformats.org/drawingml/2006/wordprocessingDrawing" xmlns:w10="urn:schemas-microsoft-com:office:word" xmlns:w="http://schemas.openxmlformats.org/wordprocessingml/2006/main" xmlns:w14="http://schemas.microsoft.com/office/word/2010/wordml" xmlns:w15="http://schemas.microsoft.com/office/word/2012/wordml" xmlns:w16cid="http://schemas.microsoft.com/office/word/2016/wordml/cid" xmlns:w16se="http://schemas.microsoft.com/office/word/2015/wordml/symex" xmlns:wpg="http://schemas.microsoft.com/office/word/2010/wordprocessingGroup" xmlns:wpi="http://schemas.microsoft.com/office/word/2010/wordprocessingInk" xmlns:wne="http://schemas.microsoft.com/office/word/2006/wordml" xmlns:wps="http://schemas.microsoft.com/office/word/2010/wordprocessingShape" mc:Ignorable="w14 w15 w16se w16cid wp14">
+<w:document xmlns:wpc="http://schemas.microsoft.com/office/word/2010/wordprocessingCanvas" xmlns:cx="http://schemas.microsoft.com/office/drawing/2014/chartex" xmlns:cx1="http://schemas.microsoft.com/office/drawing/2015/9/8/chartex" xmlns:mc="http://schemas.openxmlformats.org/markup-compatibility/2006" xmlns:o="urn:schemas-microsoft-com:office:office" xmlns:r="http://schemas.openxmlformats.org/officeDocument/2006/relationships" xmlns:m="http://schemas.openxmlformats.org/officeDocument/2006/math" xmlns:v="urn:schemas-microsoft-com:vml" xmlns:wp14="http://schemas.microsoft.com/office/word/2010/wordprocessingDrawing" xmlns:wp="http://schemas.openxmlformats.org/drawingml/2006/wordprocessingDrawing" xmlns:w10="urn:schemas-microsoft-com:office:word" xmlns:w="http://schemas.openxmlformats.org/wordprocessingml/2006/main" xmlns:w14="http://schemas.microsoft.com/office/word/2010/wordml" xmlns:w15="http://schemas.microsoft.com/office/word/2012/wordml" xmlns:w16se="http://schemas.microsoft.com/office/word/2015/wordml/symex" xmlns:wpg="http://schemas.microsoft.com/office/word/2010/wordprocessingGroup" xmlns:wpi="http://schemas.microsoft.com/office/word/2010/wordprocessingInk" xmlns:wne="http://schemas.microsoft.com/office/word/2006/wordml" xmlns:wps="http://schemas.microsoft.com/office/word/2010/wordprocessingShape" mc:Ignorable="w14 w15 w16se wp14">
   <w:body>
     <w:p>
       <w:pPr>
@@ -115,6 +115,405 @@
     </w:p>
     <w:p>
       <w:pPr>
+        <w:pStyle w:val="ListParagraph"/>
+        <w:rPr>
+          <w:rFonts w:ascii="Century Gothic" w:hAnsi="Century Gothic" w:cs="Book Antiqua"/>
+          <w:b/>
+          <w:sz w:val="24"/>
+          <w:szCs w:val="24"/>
+        </w:rPr>
+      </w:pPr>
+    </w:p>
+    <w:p>
+      <w:pPr>
+        <w:pStyle w:val="ListParagraph"/>
+        <w:spacing w:after="0"/>
+        <w:ind w:left="360"/>
+        <w:rPr>
+          <w:rFonts w:ascii="Century Gothic" w:hAnsi="Century Gothic" w:cs="Book Antiqua"/>
+          <w:b/>
+          <w:sz w:val="24"/>
+          <w:szCs w:val="24"/>
+        </w:rPr>
+      </w:pPr>
+    </w:p>
+    <w:p>
+      <w:pPr>
+        <w:spacing w:line="480" w:lineRule="auto"/>
+        <w:ind w:left="360"/>
+        <w:rPr>
+          <w:rFonts w:ascii="Century Gothic" w:hAnsi="Century Gothic"/>
+          <w:b/>
+          <w:sz w:val="24"/>
+          <w:lang w:val="en-US"/>
+        </w:rPr>
+      </w:pPr>
+      <w:r>
+        <w:rPr>
+          <w:rFonts w:ascii="Century Gothic" w:hAnsi="Century Gothic"/>
+          <w:b/>
+          <w:sz w:val="24"/>
+          <w:lang w:val="en-US"/>
+        </w:rPr>
+        <w:t>Features</w:t>
+      </w:r>
+    </w:p>
+    <w:p>
+      <w:pPr>
+        <w:spacing w:after="0" w:line="480" w:lineRule="auto"/>
+        <w:ind w:left="360"/>
+        <w:rPr>
+          <w:rFonts w:ascii="Century Gothic" w:hAnsi="Century Gothic"/>
+          <w:lang w:val="en-US"/>
+        </w:rPr>
+      </w:pPr>
+      <w:r>
+        <w:rPr>
+          <w:rFonts w:ascii="Century Gothic" w:hAnsi="Century Gothic"/>
+          <w:b/>
+          <w:lang w:val="en-US"/>
+        </w:rPr>
+        <w:tab/>
+      </w:r>
+      <w:r>
+        <w:rPr>
+          <w:rFonts w:ascii="Century Gothic" w:hAnsi="Century Gothic"/>
+          <w:lang w:val="en-US"/>
+        </w:rPr>
+        <w:t>The following are the features of the website:</w:t>
+      </w:r>
+    </w:p>
+    <w:p>
+      <w:pPr>
+        <w:pStyle w:val="ListParagraph"/>
+        <w:numPr>
+          <w:ilvl w:val="0"/>
+          <w:numId w:val="16"/>
+        </w:numPr>
+        <w:suppressAutoHyphens/>
+        <w:autoSpaceDE w:val="0"/>
+        <w:autoSpaceDN w:val="0"/>
+        <w:adjustRightInd w:val="0"/>
+        <w:spacing w:after="0" w:line="480" w:lineRule="auto"/>
+        <w:ind w:left="1440"/>
+        <w:jc w:val="both"/>
+        <w:textAlignment w:val="center"/>
+        <w:rPr>
+          <w:rFonts w:ascii="Century Gothic" w:hAnsi="Century Gothic"/>
+          <w:b/>
+        </w:rPr>
+      </w:pPr>
+      <w:r>
+        <w:rPr>
+          <w:rFonts w:ascii="Century Gothic" w:hAnsi="Century Gothic"/>
+          <w:b/>
+        </w:rPr>
+        <w:t>Web-based and Mobile Compatible</w:t>
+      </w:r>
+    </w:p>
+    <w:p>
+      <w:pPr>
+        <w:pStyle w:val="ListParagraph"/>
+        <w:suppressAutoHyphens/>
+        <w:autoSpaceDE w:val="0"/>
+        <w:autoSpaceDN w:val="0"/>
+        <w:adjustRightInd w:val="0"/>
+        <w:spacing w:after="0" w:line="480" w:lineRule="auto"/>
+        <w:ind w:left="1440" w:firstLine="360"/>
+        <w:jc w:val="both"/>
+        <w:textAlignment w:val="center"/>
+        <w:rPr>
+          <w:rFonts w:ascii="Century Gothic" w:hAnsi="Century Gothic"/>
+        </w:rPr>
+      </w:pPr>
+      <w:r>
+        <w:rPr>
+          <w:rFonts w:ascii="Century Gothic" w:hAnsi="Century Gothic"/>
+        </w:rPr>
+        <w:t xml:space="preserve">As technology innovates, users are now able to use the internet in different ways. Using gadgets such as mobile phones, tablets, laptops etc. that would able visitors to find website or any sites. Having a website not just a web-based but a mobile compatible and optimized to other devices which user can visit website anytime, anywhere in a convenient and user-friendly manner. </w:t>
+      </w:r>
+    </w:p>
+    <w:p>
+      <w:pPr>
+        <w:pStyle w:val="ListParagraph"/>
+        <w:numPr>
+          <w:ilvl w:val="0"/>
+          <w:numId w:val="16"/>
+        </w:numPr>
+        <w:suppressAutoHyphens/>
+        <w:autoSpaceDE w:val="0"/>
+        <w:autoSpaceDN w:val="0"/>
+        <w:adjustRightInd w:val="0"/>
+        <w:spacing w:after="0" w:line="480" w:lineRule="auto"/>
+        <w:ind w:left="1440"/>
+        <w:jc w:val="both"/>
+        <w:textAlignment w:val="center"/>
+        <w:rPr>
+          <w:rFonts w:ascii="Century Gothic" w:hAnsi="Century Gothic"/>
+          <w:b/>
+        </w:rPr>
+      </w:pPr>
+      <w:r>
+        <w:rPr>
+          <w:rFonts w:ascii="Century Gothic" w:hAnsi="Century Gothic"/>
+          <w:b/>
+        </w:rPr>
+        <w:t>Monitoring</w:t>
+      </w:r>
+      <w:r>
+        <w:rPr>
+          <w:rFonts w:ascii="Century Gothic" w:hAnsi="Century Gothic"/>
+          <w:b/>
+        </w:rPr>
+        <w:t xml:space="preserve"> of</w:t>
+      </w:r>
+      <w:r>
+        <w:rPr>
+          <w:rFonts w:ascii="Century Gothic" w:hAnsi="Century Gothic"/>
+          <w:b/>
+        </w:rPr>
+        <w:t xml:space="preserve"> </w:t>
+      </w:r>
+      <w:r>
+        <w:rPr>
+          <w:rFonts w:ascii="Century Gothic" w:hAnsi="Century Gothic"/>
+          <w:b/>
+        </w:rPr>
+        <w:t xml:space="preserve">Attendance </w:t>
+      </w:r>
+      <w:r>
+        <w:rPr>
+          <w:rFonts w:ascii="Century Gothic" w:hAnsi="Century Gothic"/>
+          <w:b/>
+        </w:rPr>
+        <w:t xml:space="preserve">and </w:t>
+      </w:r>
+      <w:r>
+        <w:rPr>
+          <w:rFonts w:ascii="Century Gothic" w:hAnsi="Century Gothic"/>
+          <w:b/>
+        </w:rPr>
+        <w:t>Reports</w:t>
+      </w:r>
+      <w:r>
+        <w:rPr>
+          <w:rFonts w:ascii="Century Gothic" w:hAnsi="Century Gothic"/>
+          <w:b/>
+        </w:rPr>
+        <w:t xml:space="preserve"> </w:t>
+      </w:r>
+    </w:p>
+    <w:p>
+      <w:pPr>
+        <w:pStyle w:val="ListParagraph"/>
+        <w:suppressAutoHyphens/>
+        <w:autoSpaceDE w:val="0"/>
+        <w:autoSpaceDN w:val="0"/>
+        <w:adjustRightInd w:val="0"/>
+        <w:spacing w:after="0" w:line="480" w:lineRule="auto"/>
+        <w:ind w:left="1440" w:firstLine="360"/>
+        <w:jc w:val="both"/>
+        <w:textAlignment w:val="center"/>
+        <w:rPr>
+          <w:rFonts w:ascii="Century Gothic" w:hAnsi="Century Gothic"/>
+        </w:rPr>
+      </w:pPr>
+      <w:r>
+        <w:rPr>
+          <w:rFonts w:ascii="Century Gothic" w:hAnsi="Century Gothic"/>
+        </w:rPr>
+        <w:t xml:space="preserve">Web-based system will able to monitor attendance of the participants of an event as user joined the activity. At the same time, it monitors and manages reports of every outreach activities.  </w:t>
+      </w:r>
+    </w:p>
+    <w:p>
+      <w:pPr>
+        <w:pStyle w:val="ListParagraph"/>
+        <w:numPr>
+          <w:ilvl w:val="0"/>
+          <w:numId w:val="16"/>
+        </w:numPr>
+        <w:suppressAutoHyphens/>
+        <w:autoSpaceDE w:val="0"/>
+        <w:autoSpaceDN w:val="0"/>
+        <w:adjustRightInd w:val="0"/>
+        <w:spacing w:after="0" w:line="480" w:lineRule="auto"/>
+        <w:ind w:left="1440"/>
+        <w:jc w:val="both"/>
+        <w:textAlignment w:val="center"/>
+        <w:rPr>
+          <w:rFonts w:ascii="Century Gothic" w:hAnsi="Century Gothic"/>
+          <w:b/>
+        </w:rPr>
+      </w:pPr>
+      <w:r>
+        <w:rPr>
+          <w:rFonts w:ascii="Century Gothic" w:hAnsi="Century Gothic"/>
+          <w:b/>
+        </w:rPr>
+        <w:t>Updates and Notification</w:t>
+      </w:r>
+    </w:p>
+    <w:p>
+      <w:pPr>
+        <w:pStyle w:val="ListParagraph"/>
+        <w:suppressAutoHyphens/>
+        <w:autoSpaceDE w:val="0"/>
+        <w:autoSpaceDN w:val="0"/>
+        <w:adjustRightInd w:val="0"/>
+        <w:spacing w:after="0" w:line="480" w:lineRule="auto"/>
+        <w:ind w:left="1440" w:firstLine="360"/>
+        <w:jc w:val="both"/>
+        <w:textAlignment w:val="center"/>
+        <w:rPr>
+          <w:rFonts w:ascii="Century Gothic" w:hAnsi="Century Gothic"/>
+        </w:rPr>
+      </w:pPr>
+      <w:r>
+        <w:rPr>
+          <w:rFonts w:ascii="Century Gothic" w:hAnsi="Century Gothic"/>
+        </w:rPr>
+        <w:t xml:space="preserve">Website will enable non-registered and registered users to stay updated about the news and update for upcoming events or activities and other information about community extension programs provided by the school. In addition to registered users, as they created their profile, they will able to </w:t>
+      </w:r>
+      <w:r>
+        <w:rPr>
+          <w:rFonts w:ascii="Century Gothic" w:hAnsi="Century Gothic"/>
+        </w:rPr>
+        <w:lastRenderedPageBreak/>
+        <w:t>information about their donations, participations and requisitions to all outreach programs.</w:t>
+      </w:r>
+    </w:p>
+    <w:p>
+      <w:pPr>
+        <w:pStyle w:val="ListParagraph"/>
+        <w:numPr>
+          <w:ilvl w:val="0"/>
+          <w:numId w:val="16"/>
+        </w:numPr>
+        <w:suppressAutoHyphens/>
+        <w:autoSpaceDE w:val="0"/>
+        <w:autoSpaceDN w:val="0"/>
+        <w:adjustRightInd w:val="0"/>
+        <w:spacing w:after="0" w:line="480" w:lineRule="auto"/>
+        <w:ind w:left="1440"/>
+        <w:jc w:val="both"/>
+        <w:textAlignment w:val="center"/>
+        <w:rPr>
+          <w:rFonts w:ascii="Century Gothic" w:hAnsi="Century Gothic"/>
+          <w:b/>
+        </w:rPr>
+      </w:pPr>
+      <w:r>
+        <w:rPr>
+          <w:rFonts w:ascii="Century Gothic" w:hAnsi="Century Gothic"/>
+          <w:b/>
+        </w:rPr>
+        <w:t>Advertise Outreach Activities</w:t>
+      </w:r>
+    </w:p>
+    <w:p>
+      <w:pPr>
+        <w:pStyle w:val="ListParagraph"/>
+        <w:suppressAutoHyphens/>
+        <w:autoSpaceDE w:val="0"/>
+        <w:autoSpaceDN w:val="0"/>
+        <w:adjustRightInd w:val="0"/>
+        <w:spacing w:after="0" w:line="480" w:lineRule="auto"/>
+        <w:ind w:left="1440" w:firstLine="360"/>
+        <w:jc w:val="both"/>
+        <w:textAlignment w:val="center"/>
+        <w:rPr>
+          <w:rFonts w:ascii="Century Gothic" w:hAnsi="Century Gothic"/>
+        </w:rPr>
+      </w:pPr>
+      <w:r>
+        <w:rPr>
+          <w:rFonts w:ascii="Century Gothic" w:hAnsi="Century Gothic"/>
+        </w:rPr>
+        <w:t>Through the visibility of the website, it will promote and advertise in-house outreach activities that will help the school to be known not just for providing a good quality of education but also in helping the community and the environment.</w:t>
+      </w:r>
+    </w:p>
+    <w:p>
+      <w:pPr>
+        <w:pStyle w:val="ListParagraph"/>
+        <w:numPr>
+          <w:ilvl w:val="0"/>
+          <w:numId w:val="16"/>
+        </w:numPr>
+        <w:suppressAutoHyphens/>
+        <w:autoSpaceDE w:val="0"/>
+        <w:autoSpaceDN w:val="0"/>
+        <w:adjustRightInd w:val="0"/>
+        <w:spacing w:after="0" w:line="480" w:lineRule="auto"/>
+        <w:ind w:left="1440"/>
+        <w:jc w:val="both"/>
+        <w:textAlignment w:val="center"/>
+        <w:rPr>
+          <w:rFonts w:ascii="Century Gothic" w:hAnsi="Century Gothic"/>
+          <w:b/>
+        </w:rPr>
+      </w:pPr>
+      <w:r>
+        <w:rPr>
+          <w:rFonts w:ascii="Century Gothic" w:hAnsi="Century Gothic"/>
+          <w:b/>
+        </w:rPr>
+        <w:t>Faster Approval for Proposal</w:t>
+      </w:r>
+    </w:p>
+    <w:p>
+      <w:pPr>
+        <w:suppressAutoHyphens/>
+        <w:autoSpaceDE w:val="0"/>
+        <w:autoSpaceDN w:val="0"/>
+        <w:adjustRightInd w:val="0"/>
+        <w:spacing w:after="0" w:line="480" w:lineRule="auto"/>
+        <w:ind w:left="1440" w:firstLine="360"/>
+        <w:jc w:val="both"/>
+        <w:textAlignment w:val="center"/>
+        <w:rPr>
+          <w:rFonts w:ascii="Century Gothic" w:hAnsi="Century Gothic"/>
+        </w:rPr>
+      </w:pPr>
+      <w:r>
+        <w:rPr>
+          <w:rFonts w:ascii="Century Gothic" w:hAnsi="Century Gothic"/>
+        </w:rPr>
+        <w:t>Throu</w:t>
+      </w:r>
+      <w:r>
+        <w:rPr>
+          <w:rFonts w:ascii="Century Gothic" w:hAnsi="Century Gothic"/>
+        </w:rPr>
+        <w:t>gh ReCOP-ComE</w:t>
+      </w:r>
+      <w:r>
+        <w:rPr>
+          <w:rFonts w:ascii="Century Gothic" w:hAnsi="Century Gothic"/>
+        </w:rPr>
+        <w:t>x Website, manual process of requesting proposal can be easy and lessen the time it takes to approve. Approval of proposals can be done through e-mail</w:t>
+      </w:r>
+      <w:r>
+        <w:rPr>
+          <w:rFonts w:ascii="Century Gothic" w:hAnsi="Century Gothic"/>
+        </w:rPr>
+        <w:t xml:space="preserve"> from which a specific office or person will receive a mail in order for approval. </w:t>
+      </w:r>
+    </w:p>
+    <w:p>
+      <w:pPr>
+        <w:pStyle w:val="ListParagraph"/>
+        <w:spacing w:after="0"/>
+        <w:ind w:left="360"/>
+        <w:rPr>
+          <w:rFonts w:ascii="Century Gothic" w:hAnsi="Century Gothic" w:cs="Book Antiqua"/>
+          <w:b/>
+          <w:sz w:val="24"/>
+          <w:szCs w:val="24"/>
+        </w:rPr>
+      </w:pPr>
+    </w:p>
+    <w:p>
+      <w:pPr>
         <w:spacing w:after="0"/>
         <w:rPr>
           <w:rFonts w:ascii="Century Gothic" w:hAnsi="Century Gothic" w:cs="Book Antiqua"/>
@@ -481,6 +880,7 @@
           <w:sz w:val="24"/>
           <w:szCs w:val="24"/>
         </w:rPr>
+        <w:lastRenderedPageBreak/>
         <w:tab/>
       </w:r>
       <w:r>
@@ -645,12 +1045,45 @@
             <w:pPr>
               <w:rPr>
                 <w:rFonts w:ascii="Century Gothic" w:hAnsi="Century Gothic" w:cs="Book Antiqua"/>
-                <w:b/>
                 <w:bCs/>
                 <w:sz w:val="24"/>
                 <w:szCs w:val="24"/>
               </w:rPr>
             </w:pPr>
+            <w:r>
+              <w:rPr>
+                <w:rFonts w:ascii="Century Gothic" w:hAnsi="Century Gothic" w:cs="Book Antiqua"/>
+                <w:bCs/>
+                <w:sz w:val="24"/>
+                <w:szCs w:val="24"/>
+              </w:rPr>
+              <w:t>Google Chrome</w:t>
+            </w:r>
+          </w:p>
+          <w:p>
+            <w:pPr>
+              <w:rPr>
+                <w:rFonts w:ascii="Century Gothic" w:hAnsi="Century Gothic" w:cs="Book Antiqua"/>
+                <w:bCs/>
+                <w:sz w:val="24"/>
+                <w:szCs w:val="24"/>
+              </w:rPr>
+            </w:pPr>
+            <w:r>
+              <w:rPr>
+                <w:rFonts w:ascii="Century Gothic" w:hAnsi="Century Gothic" w:cs="Segoe UI"/>
+                <w:sz w:val="24"/>
+                <w:szCs w:val="20"/>
+              </w:rPr>
+              <w:t xml:space="preserve">Version </w:t>
+            </w:r>
+            <w:r>
+              <w:rPr>
+                <w:rFonts w:ascii="Century Gothic" w:hAnsi="Century Gothic"/>
+                <w:sz w:val="24"/>
+              </w:rPr>
+              <w:t>70.0.3538</w:t>
+            </w:r>
           </w:p>
         </w:tc>
         <w:tc>
@@ -661,12 +1094,47 @@
             <w:pPr>
               <w:rPr>
                 <w:rFonts w:ascii="Century Gothic" w:hAnsi="Century Gothic" w:cs="Book Antiqua"/>
-                <w:b/>
                 <w:bCs/>
                 <w:sz w:val="24"/>
                 <w:szCs w:val="24"/>
               </w:rPr>
             </w:pPr>
+            <w:r>
+              <w:rPr>
+                <w:rFonts w:ascii="Century Gothic" w:hAnsi="Century Gothic" w:cs="Book Antiqua"/>
+                <w:bCs/>
+                <w:sz w:val="24"/>
+                <w:szCs w:val="24"/>
+              </w:rPr>
+              <w:t>Google Chrome</w:t>
+            </w:r>
+          </w:p>
+          <w:p>
+            <w:pPr>
+              <w:rPr>
+                <w:rFonts w:ascii="Century Gothic" w:hAnsi="Century Gothic" w:cs="Book Antiqua"/>
+                <w:bCs/>
+                <w:sz w:val="24"/>
+                <w:szCs w:val="24"/>
+              </w:rPr>
+            </w:pPr>
+            <w:r>
+              <w:rPr>
+                <w:rFonts w:ascii="Century Gothic" w:hAnsi="Century Gothic" w:cs="Book Antiqua"/>
+                <w:bCs/>
+                <w:sz w:val="24"/>
+                <w:szCs w:val="24"/>
+              </w:rPr>
+              <w:t xml:space="preserve">Version </w:t>
+            </w:r>
+            <w:r>
+              <w:rPr>
+                <w:rFonts w:ascii="Century Gothic" w:hAnsi="Century Gothic" w:cs="Segoe UI"/>
+                <w:sz w:val="24"/>
+                <w:szCs w:val="20"/>
+              </w:rPr>
+              <w:t>71 and up</w:t>
+            </w:r>
           </w:p>
         </w:tc>
       </w:tr>
@@ -835,12 +1303,38 @@
             <w:pPr>
               <w:rPr>
                 <w:rFonts w:ascii="Century Gothic" w:hAnsi="Century Gothic" w:cs="Book Antiqua"/>
-                <w:b/>
                 <w:bCs/>
                 <w:sz w:val="24"/>
                 <w:szCs w:val="24"/>
               </w:rPr>
             </w:pPr>
+            <w:r>
+              <w:rPr>
+                <w:rFonts w:ascii="Century Gothic" w:hAnsi="Century Gothic" w:cs="Book Antiqua"/>
+                <w:bCs/>
+                <w:sz w:val="24"/>
+                <w:szCs w:val="24"/>
+              </w:rPr>
+              <w:t xml:space="preserve">Microsoft </w:t>
+            </w:r>
+            <w:r>
+              <w:rPr>
+                <w:rFonts w:ascii="Century Gothic" w:hAnsi="Century Gothic" w:cs="Book Antiqua"/>
+                <w:bCs/>
+                <w:sz w:val="24"/>
+                <w:szCs w:val="24"/>
+              </w:rPr>
+              <w:t xml:space="preserve">Windows </w:t>
+            </w:r>
+            <w:r>
+              <w:rPr>
+                <w:rFonts w:ascii="Century Gothic" w:hAnsi="Century Gothic" w:cs="Book Antiqua"/>
+                <w:bCs/>
+                <w:sz w:val="24"/>
+                <w:szCs w:val="24"/>
+              </w:rPr>
+              <w:t>8.1</w:t>
+            </w:r>
           </w:p>
         </w:tc>
         <w:tc>
@@ -857,6 +1351,24 @@
                 <w:szCs w:val="24"/>
               </w:rPr>
             </w:pPr>
+            <w:r>
+              <w:rPr>
+                <w:rFonts w:ascii="Century Gothic" w:hAnsi="Century Gothic" w:cs="Book Antiqua"/>
+                <w:bCs/>
+                <w:sz w:val="24"/>
+                <w:szCs w:val="24"/>
+              </w:rPr>
+              <w:t xml:space="preserve">Microsoft </w:t>
+            </w:r>
+            <w:r>
+              <w:rPr>
+                <w:rFonts w:ascii="Century Gothic" w:hAnsi="Century Gothic" w:cs="Book Antiqua"/>
+                <w:bCs/>
+                <w:sz w:val="24"/>
+                <w:szCs w:val="24"/>
+              </w:rPr>
+              <w:t>Windows 10</w:t>
+            </w:r>
           </w:p>
         </w:tc>
       </w:tr>
@@ -893,12 +1405,20 @@
             <w:pPr>
               <w:rPr>
                 <w:rFonts w:ascii="Century Gothic" w:hAnsi="Century Gothic" w:cs="Book Antiqua"/>
-                <w:b/>
                 <w:bCs/>
                 <w:sz w:val="24"/>
                 <w:szCs w:val="24"/>
               </w:rPr>
             </w:pPr>
+            <w:r>
+              <w:rPr>
+                <w:rFonts w:ascii="Century Gothic" w:hAnsi="Century Gothic" w:cs="Book Antiqua"/>
+                <w:bCs/>
+                <w:sz w:val="24"/>
+                <w:szCs w:val="24"/>
+              </w:rPr>
+              <w:t>MySQL</w:t>
+            </w:r>
           </w:p>
         </w:tc>
         <w:tc>
@@ -909,12 +1429,20 @@
             <w:pPr>
               <w:rPr>
                 <w:rFonts w:ascii="Century Gothic" w:hAnsi="Century Gothic" w:cs="Book Antiqua"/>
-                <w:b/>
                 <w:bCs/>
                 <w:sz w:val="24"/>
                 <w:szCs w:val="24"/>
               </w:rPr>
             </w:pPr>
+            <w:r>
+              <w:rPr>
+                <w:rFonts w:ascii="Century Gothic" w:hAnsi="Century Gothic" w:cs="Book Antiqua"/>
+                <w:bCs/>
+                <w:sz w:val="24"/>
+                <w:szCs w:val="24"/>
+              </w:rPr>
+              <w:t xml:space="preserve">MySQL </w:t>
+            </w:r>
           </w:p>
         </w:tc>
       </w:tr>
@@ -922,6 +1450,466 @@
     <w:p>
       <w:pPr>
         <w:spacing w:after="0"/>
+        <w:ind w:left="1440" w:firstLine="720"/>
+        <w:rPr>
+          <w:rFonts w:ascii="Century Gothic" w:hAnsi="Century Gothic" w:cs="Book Antiqua"/>
+          <w:bCs/>
+          <w:sz w:val="24"/>
+          <w:szCs w:val="24"/>
+        </w:rPr>
+      </w:pPr>
+    </w:p>
+    <w:p>
+      <w:pPr>
+        <w:spacing w:after="0"/>
+        <w:ind w:left="1440" w:firstLine="720"/>
+        <w:rPr>
+          <w:rFonts w:ascii="Century Gothic" w:hAnsi="Century Gothic" w:cs="Book Antiqua"/>
+          <w:bCs/>
+          <w:sz w:val="24"/>
+          <w:szCs w:val="24"/>
+        </w:rPr>
+      </w:pPr>
+      <w:r>
+        <w:rPr>
+          <w:rFonts w:ascii="Century Gothic" w:hAnsi="Century Gothic" w:cs="Book Antiqua"/>
+          <w:bCs/>
+          <w:sz w:val="24"/>
+          <w:szCs w:val="24"/>
+        </w:rPr>
+        <w:t>Table ?- Hardware</w:t>
+      </w:r>
+      <w:r>
+        <w:rPr>
+          <w:rFonts w:ascii="Century Gothic" w:hAnsi="Century Gothic" w:cs="Book Antiqua"/>
+          <w:bCs/>
+          <w:sz w:val="24"/>
+          <w:szCs w:val="24"/>
+        </w:rPr>
+        <w:t xml:space="preserve"> Requirement </w:t>
+      </w:r>
+      <w:r>
+        <w:rPr>
+          <w:rFonts w:ascii="Century Gothic" w:hAnsi="Century Gothic" w:cs="Book Antiqua"/>
+          <w:bCs/>
+          <w:i/>
+          <w:sz w:val="24"/>
+          <w:szCs w:val="24"/>
+        </w:rPr>
+        <w:t>(as applicable)</w:t>
+      </w:r>
+    </w:p>
+    <w:tbl>
+      <w:tblPr>
+        <w:tblStyle w:val="TableGrid"/>
+        <w:tblW w:w="0" w:type="auto"/>
+        <w:tblInd w:w="1008" w:type="dxa"/>
+        <w:tblLook w:val="04A0" w:firstRow="1" w:lastRow="0" w:firstColumn="1" w:lastColumn="0" w:noHBand="0" w:noVBand="1"/>
+      </w:tblPr>
+      <w:tblGrid>
+        <w:gridCol w:w="2184"/>
+        <w:gridCol w:w="2856"/>
+        <w:gridCol w:w="2520"/>
+      </w:tblGrid>
+      <w:tr>
+        <w:tc>
+          <w:tcPr>
+            <w:tcW w:w="2184" w:type="dxa"/>
+          </w:tcPr>
+          <w:p>
+            <w:pPr>
+              <w:rPr>
+                <w:rFonts w:ascii="Century Gothic" w:hAnsi="Century Gothic" w:cs="Book Antiqua"/>
+                <w:bCs/>
+                <w:sz w:val="24"/>
+                <w:szCs w:val="24"/>
+              </w:rPr>
+            </w:pPr>
+            <w:r>
+              <w:rPr>
+                <w:rFonts w:ascii="Century Gothic" w:hAnsi="Century Gothic" w:cs="Book Antiqua"/>
+                <w:bCs/>
+                <w:sz w:val="24"/>
+                <w:szCs w:val="24"/>
+              </w:rPr>
+              <w:t>Hardware</w:t>
+            </w:r>
+          </w:p>
+        </w:tc>
+        <w:tc>
+          <w:tcPr>
+            <w:tcW w:w="2856" w:type="dxa"/>
+          </w:tcPr>
+          <w:p>
+            <w:pPr>
+              <w:jc w:val="center"/>
+              <w:rPr>
+                <w:rFonts w:ascii="Century Gothic" w:hAnsi="Century Gothic" w:cs="Book Antiqua"/>
+                <w:bCs/>
+                <w:sz w:val="24"/>
+                <w:szCs w:val="24"/>
+              </w:rPr>
+            </w:pPr>
+            <w:r>
+              <w:rPr>
+                <w:rFonts w:ascii="Century Gothic" w:hAnsi="Century Gothic" w:cs="Book Antiqua"/>
+                <w:bCs/>
+                <w:sz w:val="24"/>
+                <w:szCs w:val="24"/>
+              </w:rPr>
+              <w:t>Minimum</w:t>
+            </w:r>
+          </w:p>
+        </w:tc>
+        <w:tc>
+          <w:tcPr>
+            <w:tcW w:w="2520" w:type="dxa"/>
+          </w:tcPr>
+          <w:p>
+            <w:pPr>
+              <w:jc w:val="center"/>
+              <w:rPr>
+                <w:rFonts w:ascii="Century Gothic" w:hAnsi="Century Gothic" w:cs="Book Antiqua"/>
+                <w:bCs/>
+                <w:sz w:val="24"/>
+                <w:szCs w:val="24"/>
+              </w:rPr>
+            </w:pPr>
+            <w:r>
+              <w:rPr>
+                <w:rFonts w:ascii="Century Gothic" w:hAnsi="Century Gothic" w:cs="Book Antiqua"/>
+                <w:bCs/>
+                <w:sz w:val="24"/>
+                <w:szCs w:val="24"/>
+              </w:rPr>
+              <w:t>Recommended</w:t>
+            </w:r>
+          </w:p>
+        </w:tc>
+      </w:tr>
+      <w:tr>
+        <w:tc>
+          <w:tcPr>
+            <w:tcW w:w="2184" w:type="dxa"/>
+          </w:tcPr>
+          <w:p>
+            <w:pPr>
+              <w:rPr>
+                <w:rFonts w:ascii="Century Gothic" w:hAnsi="Century Gothic" w:cs="Book Antiqua"/>
+                <w:bCs/>
+                <w:sz w:val="24"/>
+                <w:szCs w:val="24"/>
+              </w:rPr>
+            </w:pPr>
+            <w:r>
+              <w:rPr>
+                <w:rFonts w:ascii="Century Gothic" w:hAnsi="Century Gothic" w:cs="Book Antiqua"/>
+                <w:bCs/>
+                <w:sz w:val="24"/>
+                <w:szCs w:val="24"/>
+              </w:rPr>
+              <w:t>Processor</w:t>
+            </w:r>
+          </w:p>
+        </w:tc>
+        <w:tc>
+          <w:tcPr>
+            <w:tcW w:w="2856" w:type="dxa"/>
+          </w:tcPr>
+          <w:p>
+            <w:pPr>
+              <w:rPr>
+                <w:rFonts w:ascii="Century Gothic" w:hAnsi="Century Gothic" w:cs="Book Antiqua"/>
+                <w:bCs/>
+                <w:sz w:val="24"/>
+                <w:szCs w:val="24"/>
+              </w:rPr>
+            </w:pPr>
+            <w:r>
+              <w:rPr>
+                <w:rFonts w:ascii="Century Gothic" w:hAnsi="Century Gothic" w:cs="Segoe UI"/>
+                <w:color w:val="000000"/>
+                <w:sz w:val="24"/>
+                <w:szCs w:val="24"/>
+                <w:shd w:val="clear" w:color="auto" w:fill="FFFFFF"/>
+              </w:rPr>
+              <w:t>1 gigahertz (GHz)</w:t>
+            </w:r>
+          </w:p>
+        </w:tc>
+        <w:tc>
+          <w:tcPr>
+            <w:tcW w:w="2520" w:type="dxa"/>
+          </w:tcPr>
+          <w:p>
+            <w:pPr>
+              <w:rPr>
+                <w:rFonts w:ascii="Century Gothic" w:hAnsi="Century Gothic" w:cs="Book Antiqua"/>
+                <w:bCs/>
+                <w:sz w:val="24"/>
+                <w:szCs w:val="24"/>
+              </w:rPr>
+            </w:pPr>
+            <w:r>
+              <w:rPr>
+                <w:rFonts w:ascii="Century Gothic" w:hAnsi="Century Gothic" w:cs="Book Antiqua"/>
+                <w:bCs/>
+                <w:sz w:val="24"/>
+                <w:szCs w:val="24"/>
+              </w:rPr>
+              <w:t>3.4 GHz</w:t>
+            </w:r>
+          </w:p>
+        </w:tc>
+      </w:tr>
+      <w:tr>
+        <w:tc>
+          <w:tcPr>
+            <w:tcW w:w="2184" w:type="dxa"/>
+          </w:tcPr>
+          <w:p>
+            <w:pPr>
+              <w:rPr>
+                <w:rFonts w:ascii="Century Gothic" w:hAnsi="Century Gothic" w:cs="Book Antiqua"/>
+                <w:bCs/>
+                <w:sz w:val="24"/>
+                <w:szCs w:val="24"/>
+              </w:rPr>
+            </w:pPr>
+            <w:r>
+              <w:rPr>
+                <w:rFonts w:ascii="Century Gothic" w:hAnsi="Century Gothic" w:cs="Book Antiqua"/>
+                <w:bCs/>
+                <w:sz w:val="24"/>
+                <w:szCs w:val="24"/>
+              </w:rPr>
+              <w:t>RAM</w:t>
+            </w:r>
+          </w:p>
+        </w:tc>
+        <w:tc>
+          <w:tcPr>
+            <w:tcW w:w="2856" w:type="dxa"/>
+          </w:tcPr>
+          <w:p>
+            <w:pPr>
+              <w:rPr>
+                <w:rFonts w:ascii="Century Gothic" w:hAnsi="Century Gothic" w:cs="Segoe UI"/>
+                <w:color w:val="000000"/>
+                <w:sz w:val="24"/>
+                <w:szCs w:val="24"/>
+                <w:shd w:val="clear" w:color="auto" w:fill="FFFFFF"/>
+              </w:rPr>
+            </w:pPr>
+            <w:r>
+              <w:rPr>
+                <w:rFonts w:ascii="Century Gothic" w:hAnsi="Century Gothic" w:cs="Segoe UI"/>
+                <w:color w:val="000000"/>
+                <w:sz w:val="24"/>
+                <w:szCs w:val="24"/>
+                <w:shd w:val="clear" w:color="auto" w:fill="FFFFFF"/>
+              </w:rPr>
+              <w:t xml:space="preserve">1 </w:t>
+            </w:r>
+            <w:r>
+              <w:rPr>
+                <w:rFonts w:ascii="Century Gothic" w:hAnsi="Century Gothic" w:cs="Segoe UI"/>
+                <w:color w:val="000000"/>
+                <w:sz w:val="24"/>
+                <w:szCs w:val="24"/>
+                <w:shd w:val="clear" w:color="auto" w:fill="FFFFFF"/>
+              </w:rPr>
+              <w:t>GB for 32-bit</w:t>
+            </w:r>
+          </w:p>
+          <w:p>
+            <w:pPr>
+              <w:rPr>
+                <w:rFonts w:ascii="Century Gothic" w:hAnsi="Century Gothic" w:cs="Book Antiqua"/>
+                <w:bCs/>
+                <w:sz w:val="24"/>
+                <w:szCs w:val="24"/>
+              </w:rPr>
+            </w:pPr>
+            <w:r>
+              <w:rPr>
+                <w:rFonts w:ascii="Century Gothic" w:hAnsi="Century Gothic" w:cs="Segoe UI"/>
+                <w:color w:val="000000"/>
+                <w:sz w:val="24"/>
+                <w:szCs w:val="24"/>
+                <w:shd w:val="clear" w:color="auto" w:fill="FFFFFF"/>
+              </w:rPr>
+              <w:t>2 GB for 64-bit</w:t>
+            </w:r>
+          </w:p>
+        </w:tc>
+        <w:tc>
+          <w:tcPr>
+            <w:tcW w:w="2520" w:type="dxa"/>
+          </w:tcPr>
+          <w:p>
+            <w:pPr>
+              <w:rPr>
+                <w:rFonts w:ascii="Century Gothic" w:hAnsi="Century Gothic" w:cs="Book Antiqua"/>
+                <w:bCs/>
+                <w:sz w:val="24"/>
+                <w:szCs w:val="24"/>
+              </w:rPr>
+            </w:pPr>
+            <w:r>
+              <w:rPr>
+                <w:rFonts w:ascii="Century Gothic" w:hAnsi="Century Gothic" w:cs="Book Antiqua"/>
+                <w:bCs/>
+                <w:sz w:val="24"/>
+                <w:szCs w:val="24"/>
+              </w:rPr>
+              <w:t xml:space="preserve">2 GB for 32-bit </w:t>
+            </w:r>
+          </w:p>
+          <w:p>
+            <w:pPr>
+              <w:rPr>
+                <w:rFonts w:ascii="Century Gothic" w:hAnsi="Century Gothic" w:cs="Book Antiqua"/>
+                <w:bCs/>
+                <w:sz w:val="24"/>
+                <w:szCs w:val="24"/>
+              </w:rPr>
+            </w:pPr>
+            <w:r>
+              <w:rPr>
+                <w:rFonts w:ascii="Century Gothic" w:hAnsi="Century Gothic" w:cs="Book Antiqua"/>
+                <w:bCs/>
+                <w:sz w:val="24"/>
+                <w:szCs w:val="24"/>
+              </w:rPr>
+              <w:t>4 GB for 64-bit</w:t>
+            </w:r>
+          </w:p>
+        </w:tc>
+      </w:tr>
+      <w:tr>
+        <w:tc>
+          <w:tcPr>
+            <w:tcW w:w="2184" w:type="dxa"/>
+          </w:tcPr>
+          <w:p>
+            <w:pPr>
+              <w:rPr>
+                <w:rFonts w:ascii="Century Gothic" w:hAnsi="Century Gothic" w:cs="Book Antiqua"/>
+                <w:bCs/>
+                <w:sz w:val="24"/>
+                <w:szCs w:val="24"/>
+              </w:rPr>
+            </w:pPr>
+            <w:r>
+              <w:rPr>
+                <w:rFonts w:ascii="Century Gothic" w:hAnsi="Century Gothic" w:cs="Segoe UI"/>
+                <w:color w:val="000000"/>
+                <w:sz w:val="24"/>
+                <w:szCs w:val="23"/>
+                <w:shd w:val="clear" w:color="auto" w:fill="FFFFFF"/>
+              </w:rPr>
+              <w:t>Hard disk space</w:t>
+            </w:r>
+          </w:p>
+        </w:tc>
+        <w:tc>
+          <w:tcPr>
+            <w:tcW w:w="2856" w:type="dxa"/>
+          </w:tcPr>
+          <w:p>
+            <w:pPr>
+              <w:rPr>
+                <w:rFonts w:ascii="Century Gothic" w:hAnsi="Century Gothic" w:cs="Segoe UI"/>
+                <w:color w:val="000000"/>
+                <w:sz w:val="24"/>
+                <w:szCs w:val="24"/>
+                <w:shd w:val="clear" w:color="auto" w:fill="FFFFFF"/>
+              </w:rPr>
+            </w:pPr>
+            <w:r>
+              <w:rPr>
+                <w:rFonts w:ascii="Century Gothic" w:hAnsi="Century Gothic" w:cs="Segoe UI"/>
+                <w:color w:val="000000"/>
+                <w:sz w:val="24"/>
+                <w:szCs w:val="24"/>
+                <w:shd w:val="clear" w:color="auto" w:fill="FFFFFF"/>
+              </w:rPr>
+              <w:t xml:space="preserve">16 GB for 32-bit OS </w:t>
+            </w:r>
+          </w:p>
+          <w:p>
+            <w:pPr>
+              <w:rPr>
+                <w:rFonts w:ascii="Century Gothic" w:hAnsi="Century Gothic" w:cs="Segoe UI"/>
+                <w:color w:val="000000"/>
+                <w:sz w:val="24"/>
+                <w:szCs w:val="24"/>
+                <w:shd w:val="clear" w:color="auto" w:fill="FFFFFF"/>
+              </w:rPr>
+            </w:pPr>
+            <w:r>
+              <w:rPr>
+                <w:rFonts w:ascii="Century Gothic" w:hAnsi="Century Gothic" w:cs="Segoe UI"/>
+                <w:color w:val="000000"/>
+                <w:sz w:val="24"/>
+                <w:szCs w:val="24"/>
+                <w:shd w:val="clear" w:color="auto" w:fill="FFFFFF"/>
+              </w:rPr>
+              <w:t>20 GB for 64-bit OS</w:t>
+            </w:r>
+          </w:p>
+        </w:tc>
+        <w:tc>
+          <w:tcPr>
+            <w:tcW w:w="2520" w:type="dxa"/>
+          </w:tcPr>
+          <w:p>
+            <w:pPr>
+              <w:rPr>
+                <w:rFonts w:ascii="Century Gothic" w:hAnsi="Century Gothic" w:cs="Book Antiqua"/>
+                <w:bCs/>
+                <w:sz w:val="24"/>
+                <w:szCs w:val="24"/>
+              </w:rPr>
+            </w:pPr>
+            <w:r>
+              <w:rPr>
+                <w:rFonts w:ascii="Century Gothic" w:hAnsi="Century Gothic" w:cs="Book Antiqua"/>
+                <w:bCs/>
+                <w:sz w:val="24"/>
+                <w:szCs w:val="24"/>
+              </w:rPr>
+              <w:t>250 GB for 32-bit OS</w:t>
+            </w:r>
+          </w:p>
+          <w:p>
+            <w:pPr>
+              <w:rPr>
+                <w:rFonts w:ascii="Century Gothic" w:hAnsi="Century Gothic" w:cs="Book Antiqua"/>
+                <w:bCs/>
+                <w:sz w:val="24"/>
+                <w:szCs w:val="24"/>
+              </w:rPr>
+            </w:pPr>
+            <w:r>
+              <w:rPr>
+                <w:rFonts w:ascii="Century Gothic" w:hAnsi="Century Gothic" w:cs="Book Antiqua"/>
+                <w:bCs/>
+                <w:sz w:val="24"/>
+                <w:szCs w:val="24"/>
+              </w:rPr>
+              <w:t>500 GB for 64-bit OS</w:t>
+            </w:r>
+            <w:bookmarkStart w:id="0" w:name="_GoBack"/>
+            <w:bookmarkEnd w:id="0"/>
+          </w:p>
+        </w:tc>
+      </w:tr>
+    </w:tbl>
+    <w:p>
+      <w:pPr>
+        <w:spacing w:after="0"/>
         <w:rPr>
           <w:rFonts w:ascii="Century Gothic" w:hAnsi="Century Gothic" w:cs="Book Antiqua"/>
           <w:b/>
@@ -1074,7 +2062,6 @@
           <w:sz w:val="24"/>
           <w:szCs w:val="24"/>
         </w:rPr>
-        <w:lastRenderedPageBreak/>
         <w:t xml:space="preserve">  </w:t>
       </w:r>
       <w:r>
@@ -1362,23 +2349,7 @@
           <w:sz w:val="24"/>
           <w:szCs w:val="24"/>
         </w:rPr>
-        <w:t xml:space="preserve">Responses on </w:t>
-      </w:r>
-      <w:r>
-        <w:rPr>
-          <w:rFonts w:ascii="Century Gothic" w:hAnsi="Century Gothic"/>
-          <w:sz w:val="24"/>
-          <w:szCs w:val="24"/>
-        </w:rPr>
-        <w:t xml:space="preserve">Functionality of </w:t>
-      </w:r>
-      <w:r>
-        <w:rPr>
-          <w:rFonts w:ascii="Century Gothic" w:hAnsi="Century Gothic"/>
-          <w:sz w:val="24"/>
-          <w:szCs w:val="24"/>
-        </w:rPr>
-        <w:t>the system</w:t>
+        <w:t>Responses on Functionality of the system</w:t>
       </w:r>
     </w:p>
     <w:tbl>
@@ -1809,19 +2780,7 @@
           <w:szCs w:val="24"/>
           <w:shd w:val="clear" w:color="auto" w:fill="FFFFFF"/>
         </w:rPr>
-        <w:t>The r</w:t>
-      </w:r>
-      <w:bookmarkStart w:id="0" w:name="_GoBack"/>
-      <w:bookmarkEnd w:id="0"/>
-      <w:r>
-        <w:rPr>
-          <w:rFonts w:ascii="Century Gothic" w:hAnsi="Century Gothic" w:cs="Helvetica"/>
-          <w:color w:val="000000"/>
-          <w:sz w:val="24"/>
-          <w:szCs w:val="24"/>
-          <w:shd w:val="clear" w:color="auto" w:fill="FFFFFF"/>
-        </w:rPr>
-        <w:t xml:space="preserve">eplication of the study could be helpful for comparison purposes. This will serve as a guide for writings to compare or even improve the system by using other methodology and tools; to gain more ideas on how to make the system more accurate and useful for the users. </w:t>
+        <w:t xml:space="preserve">The replication of the study could be helpful for comparison purposes. This will serve as a guide for writings to compare or even improve the system by using other methodology and tools; to gain more ideas on how to make the system more accurate and useful for the users. </w:t>
       </w:r>
     </w:p>
     <w:p>
@@ -1909,16 +2868,7 @@
           <w:sz w:val="24"/>
           <w:szCs w:val="24"/>
         </w:rPr>
-        <w:t xml:space="preserve"> (3) improving the printing format that makes it more flexible on what the user wants </w:t>
-      </w:r>
-      <w:r>
-        <w:rPr>
-          <w:rFonts w:ascii="Century Gothic" w:hAnsi="Century Gothic"/>
-          <w:sz w:val="24"/>
-          <w:szCs w:val="24"/>
-        </w:rPr>
-        <w:lastRenderedPageBreak/>
-        <w:t>to print out</w:t>
+        <w:t xml:space="preserve"> (3) improving the printing format that makes it more flexible on what the user wants to print out</w:t>
       </w:r>
       <w:r>
         <w:rPr>
@@ -2245,7 +3195,7 @@
 </file>
 
 <file path=word/numbering.xml><?xml version="1.0" encoding="utf-8"?>
-<w:numbering xmlns:wpc="http://schemas.microsoft.com/office/word/2010/wordprocessingCanvas" xmlns:cx="http://schemas.microsoft.com/office/drawing/2014/chartex" xmlns:cx1="http://schemas.microsoft.com/office/drawing/2015/9/8/chartex" xmlns:cx2="http://schemas.microsoft.com/office/drawing/2015/10/21/chartex" xmlns:cx3="http://schemas.microsoft.com/office/drawing/2016/5/9/chartex" xmlns:cx4="http://schemas.microsoft.com/office/drawing/2016/5/10/chartex" xmlns:cx5="http://schemas.microsoft.com/office/drawing/2016/5/11/chartex" xmlns:cx6="http://schemas.microsoft.com/office/drawing/2016/5/12/chartex" xmlns:cx7="http://schemas.microsoft.com/office/drawing/2016/5/13/chartex" xmlns:cx8="http://schemas.microsoft.com/office/drawing/2016/5/14/chartex" xmlns:mc="http://schemas.openxmlformats.org/markup-compatibility/2006" xmlns:aink="http://schemas.microsoft.com/office/drawing/2016/ink" xmlns:am3d="http://schemas.microsoft.com/office/drawing/2017/model3d" xmlns:o="urn:schemas-microsoft-com:office:office" xmlns:r="http://schemas.openxmlformats.org/officeDocument/2006/relationships" xmlns:m="http://schemas.openxmlformats.org/officeDocument/2006/math" xmlns:v="urn:schemas-microsoft-com:vml" xmlns:wp14="http://schemas.microsoft.com/office/word/2010/wordprocessingDrawing" xmlns:wp="http://schemas.openxmlformats.org/drawingml/2006/wordprocessingDrawing" xmlns:w10="urn:schemas-microsoft-com:office:word" xmlns:w="http://schemas.openxmlformats.org/wordprocessingml/2006/main" xmlns:w14="http://schemas.microsoft.com/office/word/2010/wordml" xmlns:w15="http://schemas.microsoft.com/office/word/2012/wordml" xmlns:w16cid="http://schemas.microsoft.com/office/word/2016/wordml/cid" xmlns:w16se="http://schemas.microsoft.com/office/word/2015/wordml/symex" xmlns:wpg="http://schemas.microsoft.com/office/word/2010/wordprocessingGroup" xmlns:wpi="http://schemas.microsoft.com/office/word/2010/wordprocessingInk" xmlns:wne="http://schemas.microsoft.com/office/word/2006/wordml" xmlns:wps="http://schemas.microsoft.com/office/word/2010/wordprocessingShape" mc:Ignorable="w14 w15 w16se w16cid wp14">
+<w:numbering xmlns:wpc="http://schemas.microsoft.com/office/word/2010/wordprocessingCanvas" xmlns:cx="http://schemas.microsoft.com/office/drawing/2014/chartex" xmlns:cx1="http://schemas.microsoft.com/office/drawing/2015/9/8/chartex" xmlns:mc="http://schemas.openxmlformats.org/markup-compatibility/2006" xmlns:o="urn:schemas-microsoft-com:office:office" xmlns:r="http://schemas.openxmlformats.org/officeDocument/2006/relationships" xmlns:m="http://schemas.openxmlformats.org/officeDocument/2006/math" xmlns:v="urn:schemas-microsoft-com:vml" xmlns:wp14="http://schemas.microsoft.com/office/word/2010/wordprocessingDrawing" xmlns:wp="http://schemas.openxmlformats.org/drawingml/2006/wordprocessingDrawing" xmlns:w10="urn:schemas-microsoft-com:office:word" xmlns:w="http://schemas.openxmlformats.org/wordprocessingml/2006/main" xmlns:w14="http://schemas.microsoft.com/office/word/2010/wordml" xmlns:w15="http://schemas.microsoft.com/office/word/2012/wordml" xmlns:w16se="http://schemas.microsoft.com/office/word/2015/wordml/symex" xmlns:wpg="http://schemas.microsoft.com/office/word/2010/wordprocessingGroup" xmlns:wpi="http://schemas.microsoft.com/office/word/2010/wordprocessingInk" xmlns:wne="http://schemas.microsoft.com/office/word/2006/wordml" xmlns:wps="http://schemas.microsoft.com/office/word/2010/wordprocessingShape" mc:Ignorable="w14 w15 w16se wp14">
   <w:abstractNum w:abstractNumId="0" w15:restartNumberingAfterBreak="0">
     <w:nsid w:val="263325B4"/>
     <w:multiLevelType w:val="hybridMultilevel"/>
@@ -2515,6 +3465,95 @@
     </w:lvl>
   </w:abstractNum>
   <w:abstractNum w:abstractNumId="3" w15:restartNumberingAfterBreak="0">
+    <w:nsid w:val="32F7728D"/>
+    <w:multiLevelType w:val="hybridMultilevel"/>
+    <w:tmpl w:val="C66A43EE"/>
+    <w:lvl w:ilvl="0" w:tplc="128E4544">
+      <w:start w:val="1"/>
+      <w:numFmt w:val="decimal"/>
+      <w:lvlText w:val="%1."/>
+      <w:lvlJc w:val="left"/>
+      <w:pPr>
+        <w:ind w:left="1080" w:hanging="360"/>
+      </w:pPr>
+      <w:rPr>
+        <w:rFonts w:hint="default"/>
+      </w:rPr>
+    </w:lvl>
+    <w:lvl w:ilvl="1" w:tplc="04090019" w:tentative="1">
+      <w:start w:val="1"/>
+      <w:numFmt w:val="lowerLetter"/>
+      <w:lvlText w:val="%2."/>
+      <w:lvlJc w:val="left"/>
+      <w:pPr>
+        <w:ind w:left="1800" w:hanging="360"/>
+      </w:pPr>
+    </w:lvl>
+    <w:lvl w:ilvl="2" w:tplc="0409001B" w:tentative="1">
+      <w:start w:val="1"/>
+      <w:numFmt w:val="lowerRoman"/>
+      <w:lvlText w:val="%3."/>
+      <w:lvlJc w:val="right"/>
+      <w:pPr>
+        <w:ind w:left="2520" w:hanging="180"/>
+      </w:pPr>
+    </w:lvl>
+    <w:lvl w:ilvl="3" w:tplc="0409000F" w:tentative="1">
+      <w:start w:val="1"/>
+      <w:numFmt w:val="decimal"/>
+      <w:lvlText w:val="%4."/>
+      <w:lvlJc w:val="left"/>
+      <w:pPr>
+        <w:ind w:left="3240" w:hanging="360"/>
+      </w:pPr>
+    </w:lvl>
+    <w:lvl w:ilvl="4" w:tplc="04090019" w:tentative="1">
+      <w:start w:val="1"/>
+      <w:numFmt w:val="lowerLetter"/>
+      <w:lvlText w:val="%5."/>
+      <w:lvlJc w:val="left"/>
+      <w:pPr>
+        <w:ind w:left="3960" w:hanging="360"/>
+      </w:pPr>
+    </w:lvl>
+    <w:lvl w:ilvl="5" w:tplc="0409001B" w:tentative="1">
+      <w:start w:val="1"/>
+      <w:numFmt w:val="lowerRoman"/>
+      <w:lvlText w:val="%6."/>
+      <w:lvlJc w:val="right"/>
+      <w:pPr>
+        <w:ind w:left="4680" w:hanging="180"/>
+      </w:pPr>
+    </w:lvl>
+    <w:lvl w:ilvl="6" w:tplc="0409000F" w:tentative="1">
+      <w:start w:val="1"/>
+      <w:numFmt w:val="decimal"/>
+      <w:lvlText w:val="%7."/>
+      <w:lvlJc w:val="left"/>
+      <w:pPr>
+        <w:ind w:left="5400" w:hanging="360"/>
+      </w:pPr>
+    </w:lvl>
+    <w:lvl w:ilvl="7" w:tplc="04090019" w:tentative="1">
+      <w:start w:val="1"/>
+      <w:numFmt w:val="lowerLetter"/>
+      <w:lvlText w:val="%8."/>
+      <w:lvlJc w:val="left"/>
+      <w:pPr>
+        <w:ind w:left="6120" w:hanging="360"/>
+      </w:pPr>
+    </w:lvl>
+    <w:lvl w:ilvl="8" w:tplc="0409001B" w:tentative="1">
+      <w:start w:val="1"/>
+      <w:numFmt w:val="lowerRoman"/>
+      <w:lvlText w:val="%9."/>
+      <w:lvlJc w:val="right"/>
+      <w:pPr>
+        <w:ind w:left="6840" w:hanging="180"/>
+      </w:pPr>
+    </w:lvl>
+  </w:abstractNum>
+  <w:abstractNum w:abstractNumId="4" w15:restartNumberingAfterBreak="0">
     <w:nsid w:val="43486639"/>
     <w:multiLevelType w:val="multilevel"/>
     <w:tmpl w:val="F154DC90"/>
@@ -2627,7 +3666,7 @@
       </w:rPr>
     </w:lvl>
   </w:abstractNum>
-  <w:abstractNum w:abstractNumId="4" w15:restartNumberingAfterBreak="0">
+  <w:abstractNum w:abstractNumId="5" w15:restartNumberingAfterBreak="0">
     <w:nsid w:val="453F49A0"/>
     <w:multiLevelType w:val="multilevel"/>
     <w:tmpl w:val="A6323EE8"/>
@@ -2740,7 +3779,7 @@
       </w:rPr>
     </w:lvl>
   </w:abstractNum>
-  <w:abstractNum w:abstractNumId="5" w15:restartNumberingAfterBreak="0">
+  <w:abstractNum w:abstractNumId="6" w15:restartNumberingAfterBreak="0">
     <w:nsid w:val="4D0626DB"/>
     <w:multiLevelType w:val="multilevel"/>
     <w:tmpl w:val="BF0253B6"/>
@@ -2862,7 +3901,7 @@
       </w:rPr>
     </w:lvl>
   </w:abstractNum>
-  <w:abstractNum w:abstractNumId="6" w15:restartNumberingAfterBreak="0">
+  <w:abstractNum w:abstractNumId="7" w15:restartNumberingAfterBreak="0">
     <w:nsid w:val="511B4F6C"/>
     <w:multiLevelType w:val="multilevel"/>
     <w:tmpl w:val="9AC87F5A"/>
@@ -2975,7 +4014,7 @@
       </w:rPr>
     </w:lvl>
   </w:abstractNum>
-  <w:abstractNum w:abstractNumId="7" w15:restartNumberingAfterBreak="0">
+  <w:abstractNum w:abstractNumId="8" w15:restartNumberingAfterBreak="0">
     <w:nsid w:val="51520638"/>
     <w:multiLevelType w:val="hybridMultilevel"/>
     <w:tmpl w:val="F4005BA6"/>
@@ -3064,7 +4103,7 @@
       </w:pPr>
     </w:lvl>
   </w:abstractNum>
-  <w:abstractNum w:abstractNumId="8" w15:restartNumberingAfterBreak="0">
+  <w:abstractNum w:abstractNumId="9" w15:restartNumberingAfterBreak="0">
     <w:nsid w:val="5BC26F90"/>
     <w:multiLevelType w:val="multilevel"/>
     <w:tmpl w:val="634A85B6"/>
@@ -3186,7 +4225,7 @@
       </w:rPr>
     </w:lvl>
   </w:abstractNum>
-  <w:abstractNum w:abstractNumId="9" w15:restartNumberingAfterBreak="0">
+  <w:abstractNum w:abstractNumId="10" w15:restartNumberingAfterBreak="0">
     <w:nsid w:val="6B79577F"/>
     <w:multiLevelType w:val="hybridMultilevel"/>
     <w:tmpl w:val="20DAAB30"/>
@@ -3275,7 +4314,7 @@
       </w:pPr>
     </w:lvl>
   </w:abstractNum>
-  <w:abstractNum w:abstractNumId="10" w15:restartNumberingAfterBreak="0">
+  <w:abstractNum w:abstractNumId="11" w15:restartNumberingAfterBreak="0">
     <w:nsid w:val="78A40E65"/>
     <w:multiLevelType w:val="multilevel"/>
     <w:tmpl w:val="B04E1DB0"/>
@@ -3388,7 +4427,7 @@
       </w:rPr>
     </w:lvl>
   </w:abstractNum>
-  <w:abstractNum w:abstractNumId="11" w15:restartNumberingAfterBreak="0">
+  <w:abstractNum w:abstractNumId="12" w15:restartNumberingAfterBreak="0">
     <w:nsid w:val="78BE7607"/>
     <w:multiLevelType w:val="hybridMultilevel"/>
     <w:tmpl w:val="DA3A7C96"/>
@@ -3477,7 +4516,7 @@
       </w:pPr>
     </w:lvl>
   </w:abstractNum>
-  <w:abstractNum w:abstractNumId="12" w15:restartNumberingAfterBreak="0">
+  <w:abstractNum w:abstractNumId="13" w15:restartNumberingAfterBreak="0">
     <w:nsid w:val="7CCB4B30"/>
     <w:multiLevelType w:val="multilevel"/>
     <w:tmpl w:val="498CDCDC"/>
@@ -3590,7 +4629,7 @@
       </w:rPr>
     </w:lvl>
   </w:abstractNum>
-  <w:abstractNum w:abstractNumId="13" w15:restartNumberingAfterBreak="0">
+  <w:abstractNum w:abstractNumId="14" w15:restartNumberingAfterBreak="0">
     <w:nsid w:val="7D237347"/>
     <w:multiLevelType w:val="hybridMultilevel"/>
     <w:tmpl w:val="B7E6665E"/>
@@ -3679,7 +4718,7 @@
       </w:pPr>
     </w:lvl>
   </w:abstractNum>
-  <w:abstractNum w:abstractNumId="14" w15:restartNumberingAfterBreak="0">
+  <w:abstractNum w:abstractNumId="15" w15:restartNumberingAfterBreak="0">
     <w:nsid w:val="7E3F0CCC"/>
     <w:multiLevelType w:val="multilevel"/>
     <w:tmpl w:val="25D83F32"/>
@@ -3793,13 +4832,13 @@
     </w:lvl>
   </w:abstractNum>
   <w:num w:numId="1">
-    <w:abstractNumId w:val="13"/>
+    <w:abstractNumId w:val="14"/>
   </w:num>
   <w:num w:numId="2">
     <w:abstractNumId w:val="0"/>
   </w:num>
   <w:num w:numId="3">
-    <w:abstractNumId w:val="7"/>
+    <w:abstractNumId w:val="8"/>
   </w:num>
   <w:num w:numId="4">
     <w:abstractNumId w:val="2"/>
@@ -3808,40 +4847,43 @@
     <w:abstractNumId w:val="1"/>
   </w:num>
   <w:num w:numId="6">
+    <w:abstractNumId w:val="10"/>
+  </w:num>
+  <w:num w:numId="7">
+    <w:abstractNumId w:val="13"/>
+  </w:num>
+  <w:num w:numId="8">
+    <w:abstractNumId w:val="4"/>
+  </w:num>
+  <w:num w:numId="9">
+    <w:abstractNumId w:val="11"/>
+  </w:num>
+  <w:num w:numId="10">
+    <w:abstractNumId w:val="15"/>
+  </w:num>
+  <w:num w:numId="11">
+    <w:abstractNumId w:val="6"/>
+  </w:num>
+  <w:num w:numId="12">
     <w:abstractNumId w:val="9"/>
   </w:num>
-  <w:num w:numId="7">
+  <w:num w:numId="13">
     <w:abstractNumId w:val="12"/>
   </w:num>
-  <w:num w:numId="8">
-    <w:abstractNumId w:val="3"/>
-  </w:num>
-  <w:num w:numId="9">
-    <w:abstractNumId w:val="10"/>
-  </w:num>
-  <w:num w:numId="10">
-    <w:abstractNumId w:val="14"/>
-  </w:num>
-  <w:num w:numId="11">
+  <w:num w:numId="14">
     <w:abstractNumId w:val="5"/>
   </w:num>
-  <w:num w:numId="12">
-    <w:abstractNumId w:val="8"/>
+  <w:num w:numId="15">
+    <w:abstractNumId w:val="7"/>
   </w:num>
-  <w:num w:numId="13">
-    <w:abstractNumId w:val="11"/>
-  </w:num>
-  <w:num w:numId="14">
-    <w:abstractNumId w:val="4"/>
-  </w:num>
-  <w:num w:numId="15">
-    <w:abstractNumId w:val="6"/>
+  <w:num w:numId="16">
+    <w:abstractNumId w:val="3"/>
   </w:num>
 </w:numbering>
 </file>
 
 <file path=word/styles.xml><?xml version="1.0" encoding="utf-8"?>
-<w:styles xmlns:mc="http://schemas.openxmlformats.org/markup-compatibility/2006" xmlns:r="http://schemas.openxmlformats.org/officeDocument/2006/relationships" xmlns:w="http://schemas.openxmlformats.org/wordprocessingml/2006/main" xmlns:w14="http://schemas.microsoft.com/office/word/2010/wordml" xmlns:w15="http://schemas.microsoft.com/office/word/2012/wordml" xmlns:w16cid="http://schemas.microsoft.com/office/word/2016/wordml/cid" xmlns:w16se="http://schemas.microsoft.com/office/word/2015/wordml/symex" mc:Ignorable="w14 w15 w16se w16cid">
+<w:styles xmlns:mc="http://schemas.openxmlformats.org/markup-compatibility/2006" xmlns:r="http://schemas.openxmlformats.org/officeDocument/2006/relationships" xmlns:w="http://schemas.openxmlformats.org/wordprocessingml/2006/main" xmlns:w14="http://schemas.microsoft.com/office/word/2010/wordml" xmlns:w15="http://schemas.microsoft.com/office/word/2012/wordml" xmlns:w16se="http://schemas.microsoft.com/office/word/2015/wordml/symex" mc:Ignorable="w14 w15 w16se">
   <w:docDefaults>
     <w:rPrDefault>
       <w:rPr>
@@ -3857,7 +4899,7 @@
       </w:pPr>
     </w:pPrDefault>
   </w:docDefaults>
-  <w:latentStyles w:defLockedState="0" w:defUIPriority="99" w:defSemiHidden="0" w:defUnhideWhenUsed="0" w:defQFormat="0" w:count="375">
+  <w:latentStyles w:defLockedState="0" w:defUIPriority="99" w:defSemiHidden="0" w:defUnhideWhenUsed="0" w:defQFormat="0" w:count="371">
     <w:lsdException w:name="Normal" w:uiPriority="0" w:qFormat="1"/>
     <w:lsdException w:name="heading 1" w:uiPriority="9" w:qFormat="1"/>
     <w:lsdException w:name="heading 2" w:semiHidden="1" w:uiPriority="9" w:unhideWhenUsed="1" w:qFormat="1"/>
@@ -4229,10 +5271,6 @@
     <w:lsdException w:name="List Table 5 Dark Accent 6" w:uiPriority="50"/>
     <w:lsdException w:name="List Table 6 Colorful Accent 6" w:uiPriority="51"/>
     <w:lsdException w:name="List Table 7 Colorful Accent 6" w:uiPriority="52"/>
-    <w:lsdException w:name="Mention" w:semiHidden="1" w:unhideWhenUsed="1"/>
-    <w:lsdException w:name="Smart Hyperlink" w:semiHidden="1" w:unhideWhenUsed="1"/>
-    <w:lsdException w:name="Hashtag" w:semiHidden="1" w:unhideWhenUsed="1"/>
-    <w:lsdException w:name="Unresolved Mention" w:semiHidden="1" w:unhideWhenUsed="1"/>
   </w:latentStyles>
   <w:style w:type="paragraph" w:default="1" w:styleId="Normal">
     <w:name w:val="Normal"/>
@@ -4686,7 +5724,7 @@
 </file>
 
 <file path=customXml/itemProps1.xml><?xml version="1.0" encoding="utf-8"?>
-<ds:datastoreItem xmlns:ds="http://schemas.openxmlformats.org/officeDocument/2006/customXml" ds:itemID="{7775C6CC-03F3-4D53-952A-F6A12B3F3E06}">
+<ds:datastoreItem xmlns:ds="http://schemas.openxmlformats.org/officeDocument/2006/customXml" ds:itemID="{6E8D7954-60E2-4CB0-AF5F-7D7A295D0303}">
   <ds:schemaRefs>
     <ds:schemaRef ds:uri="http://schemas.openxmlformats.org/officeDocument/2006/bibliography"/>
   </ds:schemaRefs>
